--- a/internet security/4week/01 SQL의 개념과 공격의 역사.docx
+++ b/internet security/4week/01 SQL의 개념과 공격의 역사.docx
@@ -264,7 +264,33 @@
         <w:rPr>
           <w:rFonts w:ascii="아리따-돋움4.0(OTF)-Medium" w:eastAsia="아리따-돋움4.0(OTF)-Medium" w:hAnsi="아리따-돋움4.0(OTF)-Medium"/>
         </w:rPr>
-        <w:t xml:space="preserve"> 대부분의 공격이 ID와 PW를 탈취하기 위한 공격이다. 그러나 SQL Injection 공격은 ID와 PW가 없어도 쿼리문의 오류 조작으로 인해 시스템에 접근이 가능하다. 이렇게 접근을 하고 나서 자신이 원하는 ID 혹은 PW를 만들어서 시스템을 수정해 버리면 시스템에 엄청난 데미지를 입히게 된다. 더욱 놀라운 사실은 이러한 공격이 일반인도 할 수 있는 아주 쉬운 공격이라는 것이다. 지금도 100개의 사이트 중에 1~2개는 이 공격이 동작한다.</w:t>
+        <w:t xml:space="preserve"> 대부분의 공격이 ID와 PW를 탈취하기 위한 공격이다. 그러나 SQL Injection 공격은 ID와 PW가 없어도 쿼리문의 오류 조작으로 인해 시스템에 접근이 가능하다. 이렇게 접근을 하고 나서 자신이 원하는 ID 혹은 PW를 만들어서 시스템을 수정해 버리면 시스템에 엄청난 데미지를 입히게 된다. 더욱 놀라운 사실은 이러한 공격이 일반인도 할 수 있는 아주 쉬운 공격이라는 것이다. 지금도 100개의 사이트 중에 1~2</w:t>
+      </w:r>
+      <w:proofErr w:type="gramStart"/>
+      <w:r>
+        <w:rPr>
+          <w:rFonts w:ascii="아리따-돋움4.0(OTF)-Medium" w:eastAsia="아리따-돋움4.0(OTF)-Medium" w:hAnsi="아리따-돋움4.0(OTF)-Medium"/>
+        </w:rPr>
+        <w:t xml:space="preserve">개는 </w:t>
+      </w:r>
+      <w:r>
+        <w:rPr>
+          <w:rFonts w:ascii="아리따-돋움4.0(OTF)-Medium" w:eastAsia="아리따-돋움4.0(OTF)-Medium" w:hAnsi="아리따-돋움4.0(OTF)-Medium"/>
+        </w:rPr>
+        <w:t xml:space="preserve"> </w:t>
+      </w:r>
+      <w:r>
+        <w:rPr>
+          <w:rFonts w:ascii="아리따-돋움4.0(OTF)-Medium" w:eastAsia="아리따-돋움4.0(OTF)-Medium" w:hAnsi="아리따-돋움4.0(OTF)-Medium"/>
+        </w:rPr>
+        <w:t>이</w:t>
+      </w:r>
+      <w:proofErr w:type="gramEnd"/>
+      <w:r>
+        <w:rPr>
+          <w:rFonts w:ascii="아리따-돋움4.0(OTF)-Medium" w:eastAsia="아리따-돋움4.0(OTF)-Medium" w:hAnsi="아리따-돋움4.0(OTF)-Medium"/>
+        </w:rPr>
+        <w:t xml:space="preserve"> 공격이 동작한다.</w:t>
       </w:r>
     </w:p>
     <w:p>
